--- a/Studying/OOP/LABS/LAB1/Klochko Andrew, LAB1.docx
+++ b/Studying/OOP/LABS/LAB1/Klochko Andrew, LAB1.docx
@@ -12,6 +12,8 @@
           <w:lang w:val="uk-UA"/>
         </w:rPr>
       </w:pPr>
+      <w:bookmarkStart w:id="0" w:name="_GoBack"/>
+      <w:bookmarkEnd w:id="0"/>
       <w:r>
         <w:rPr>
           <w:rFonts w:cs="Times New Roman"/>
@@ -196,8 +198,6 @@
         </w:rPr>
         <w:t>Трикутник Флойда</w:t>
       </w:r>
-      <w:bookmarkStart w:id="0" w:name="_GoBack"/>
-      <w:bookmarkEnd w:id="0"/>
     </w:p>
     <w:p>
       <w:pPr>
@@ -745,9 +745,9 @@
         </w:rPr>
         <w:drawing>
           <wp:inline distT="0" distB="0" distL="0" distR="0">
-            <wp:extent cx="3956479" cy="5760000"/>
-            <wp:effectExtent l="0" t="0" r="6350" b="0"/>
-            <wp:docPr id="4" name="Рисунок 4" descr="E:\Скачаные файлы\Lab1 Floyds Triangle.jpg"/>
+            <wp:extent cx="3878057" cy="5760000"/>
+            <wp:effectExtent l="0" t="0" r="8255" b="0"/>
+            <wp:docPr id="2" name="Рисунок 2" descr="E:\Скачаные файлы\Lab1 Floyds Triangle.jpg"/>
             <wp:cNvGraphicFramePr>
               <a:graphicFrameLocks xmlns:a="http://schemas.openxmlformats.org/drawingml/2006/main" noChangeAspect="1"/>
             </wp:cNvGraphicFramePr>
@@ -755,7 +755,7 @@
               <a:graphicData uri="http://schemas.openxmlformats.org/drawingml/2006/picture">
                 <pic:pic xmlns:pic="http://schemas.openxmlformats.org/drawingml/2006/picture">
                   <pic:nvPicPr>
-                    <pic:cNvPr id="0" name="Picture 4" descr="E:\Скачаные файлы\Lab1 Floyds Triangle.jpg"/>
+                    <pic:cNvPr id="0" name="Picture 1" descr="E:\Скачаные файлы\Lab1 Floyds Triangle.jpg"/>
                     <pic:cNvPicPr>
                       <a:picLocks noChangeAspect="1" noChangeArrowheads="1"/>
                     </pic:cNvPicPr>
@@ -776,7 +776,7 @@
                   <pic:spPr bwMode="auto">
                     <a:xfrm>
                       <a:off x="0" y="0"/>
-                      <a:ext cx="3956479" cy="5760000"/>
+                      <a:ext cx="3878057" cy="5760000"/>
                     </a:xfrm>
                     <a:prstGeom prst="rect">
                       <a:avLst/>
